--- a/Gsorting Download.docx
+++ b/Gsorting Download.docx
@@ -1250,7 +1250,7 @@
 
 <file path=customXML/item1.xml><?xml version="1.0" encoding="utf-8"?>
 <go:gDocsCustomXmlDataStorage xmlns:go="http://customooxmlschemas.google.com/" xmlns:r="http://schemas.openxmlformats.org/officeDocument/2006/relationships" uri="GoogleDocsCustomDataVersion1">
-  <go:docsCustomData xmlns:go="http://customooxmlschemas.google.com/" roundtripDataSignature="AMtx7mgbhFlH7+kt6PGMNk+1xGN05VxfjQ==">AMUW2mU2T33891yRaEziWXOVe05mLEi/xWiMPZLn7xT0uQBESHoBgpUWLccsExOXRRUchtyFbSp3XbrMLSsMqxVt9BrE+gTvk4uzGE7das60fqhI/Pt45qc=</go:docsCustomData>
+  <go:docsCustomData xmlns:go="http://customooxmlschemas.google.com/" roundtripDataSignature="AMtx7mgbhFlH7+kt6PGMNk+1xGN05VxfjQ==">AMUW2mWnchfKNpfBe2H2ztyHQ4dI6I2l1I0ZTrpJTPxW9nTEE0QVQFzaerA2vFce8eIpWudrsDMCDcgVcFEDNWawe7ijJrGRVjmEJQLqKop5IkMsI+N/o3o=</go:docsCustomData>
 </go:gDocsCustomXmlDataStorage>
 </file>
 
